--- a/2018年7月24日星期二.docx
+++ b/2018年7月24日星期二.docx
@@ -37,8 +37,6 @@
         </w:rPr>
         <w:t>24</w:t>
       </w:r>
-      <w:bookmarkStart w:id="0" w:name="_GoBack"/>
-      <w:bookmarkEnd w:id="0"/>
       <w:r>
         <w:rPr>
           <w:rFonts w:hint="eastAsia"/>
@@ -304,7 +302,17 @@
           <w:rFonts w:hint="eastAsia"/>
           <w:lang w:val="en-US" w:eastAsia="zh-CN"/>
         </w:rPr>
-        <w:t>https://blog.csdn.net/zhangjing1019/article/details/77942923</w:t>
+        <w:t>https://blog.csdn.net/zh</w:t>
+      </w:r>
+      <w:bookmarkStart w:id="0" w:name="_GoBack"/>
+      <w:bookmarkEnd w:id="0"/>
+      <w:r>
+        <w:rPr>
+          <w:rStyle w:val="5"/>
+          <w:rFonts w:hint="eastAsia"/>
+          <w:lang w:val="en-US" w:eastAsia="zh-CN"/>
+        </w:rPr>
+        <w:t>angjing1019/article/details/77942923</w:t>
       </w:r>
       <w:r>
         <w:rPr>
@@ -351,7 +359,7 @@
       </w:r>
       <w:r>
         <w:rPr>
-          <w:rStyle w:val="5"/>
+          <w:rStyle w:val="6"/>
           <w:rFonts w:hint="eastAsia"/>
           <w:lang w:val="en-US" w:eastAsia="zh-CN"/>
         </w:rPr>
@@ -418,7 +426,7 @@
       </w:r>
       <w:r>
         <w:rPr>
-          <w:rStyle w:val="5"/>
+          <w:rStyle w:val="6"/>
           <w:rFonts w:hint="eastAsia"/>
           <w:lang w:val="en-US" w:eastAsia="zh-CN"/>
         </w:rPr>
@@ -462,7 +470,7 @@
       </w:r>
       <w:r>
         <w:rPr>
-          <w:rStyle w:val="5"/>
+          <w:rStyle w:val="6"/>
           <w:rFonts w:hint="eastAsia"/>
           <w:lang w:val="en-US" w:eastAsia="zh-CN"/>
         </w:rPr>
@@ -488,9 +496,65 @@
       <w:pPr>
         <w:rPr>
           <w:rFonts w:hint="eastAsia"/>
-          <w:lang w:val="en-US" w:eastAsia="zh-CN"/>
-        </w:rPr>
-      </w:pPr>
+        </w:rPr>
+      </w:pPr>
+      <w:r>
+        <w:rPr>
+          <w:rFonts w:hint="eastAsia"/>
+          <w:lang w:val="en-US" w:eastAsia="zh-CN"/>
+        </w:rPr>
+        <w:t>Git：</w:t>
+      </w:r>
+      <w:r>
+        <w:rPr>
+          <w:rFonts w:hint="eastAsia"/>
+        </w:rPr>
+        <w:t>如何解决failed to push some refs to git</w:t>
+      </w:r>
+    </w:p>
+    <w:p>
+      <w:pPr>
+        <w:rPr>
+          <w:rFonts w:hint="eastAsia"/>
+          <w:lang w:val="en-US" w:eastAsia="zh-CN"/>
+        </w:rPr>
+      </w:pPr>
+      <w:r>
+        <w:rPr>
+          <w:rFonts w:hint="eastAsia"/>
+          <w:lang w:val="en-US" w:eastAsia="zh-CN"/>
+        </w:rPr>
+        <w:fldChar w:fldCharType="begin"/>
+      </w:r>
+      <w:r>
+        <w:rPr>
+          <w:rFonts w:hint="eastAsia"/>
+          <w:lang w:val="en-US" w:eastAsia="zh-CN"/>
+        </w:rPr>
+        <w:instrText xml:space="preserve"> HYPERLINK "https://zhidao.baidu.com/question/520358893388315405.html" </w:instrText>
+      </w:r>
+      <w:r>
+        <w:rPr>
+          <w:rFonts w:hint="eastAsia"/>
+          <w:lang w:val="en-US" w:eastAsia="zh-CN"/>
+        </w:rPr>
+        <w:fldChar w:fldCharType="separate"/>
+      </w:r>
+      <w:r>
+        <w:rPr>
+          <w:rStyle w:val="6"/>
+          <w:rFonts w:hint="eastAsia"/>
+          <w:lang w:val="en-US" w:eastAsia="zh-CN"/>
+        </w:rPr>
+        <w:t>https://zhidao.baidu.com/question/520358893388315405.html</w:t>
+      </w:r>
+      <w:r>
+        <w:rPr>
+          <w:rFonts w:hint="eastAsia"/>
+          <w:lang w:val="en-US" w:eastAsia="zh-CN"/>
+        </w:rPr>
+        <w:fldChar w:fldCharType="end"/>
+      </w:r>
     </w:p>
     <w:p>
       <w:r>
@@ -691,7 +755,7 @@
       </w:r>
       <w:r>
         <w:rPr>
-          <w:rStyle w:val="5"/>
+          <w:rStyle w:val="6"/>
           <w:rFonts w:hint="eastAsia"/>
           <w:color w:val="0000FF"/>
           <w:lang w:val="en-US" w:eastAsia="zh-CN"/>
@@ -1061,7 +1125,7 @@
     <w:semiHidden/>
     <w:uiPriority w:val="0"/>
   </w:style>
-  <w:style w:type="table" w:default="1" w:styleId="6">
+  <w:style w:type="table" w:default="1" w:styleId="7">
     <w:name w:val="Normal Table"/>
     <w:semiHidden/>
     <w:uiPriority w:val="0"/>
@@ -1076,6 +1140,15 @@
     </w:tblPr>
   </w:style>
   <w:style w:type="character" w:styleId="5">
+    <w:name w:val="FollowedHyperlink"/>
+    <w:basedOn w:val="4"/>
+    <w:uiPriority w:val="0"/>
+    <w:rPr>
+      <w:color w:val="800080"/>
+      <w:u w:val="single"/>
+    </w:rPr>
+  </w:style>
+  <w:style w:type="character" w:styleId="6">
     <w:name w:val="Hyperlink"/>
     <w:basedOn w:val="4"/>
     <w:uiPriority w:val="0"/>
